--- a/Sprint-8/Retrospectiva_Sprint8.docx
+++ b/Sprint-8/Retrospectiva_Sprint8.docx
@@ -42,7 +42,7 @@
           <w:sz w:val="38"/>
           <w:szCs w:val="38"/>
         </w:rPr>
-        <w:t>reunião da retrospectiva sprint7</w:t>
+        <w:t>reunião da retrospectiva sprint8</w:t>
       </w:r>
     </w:p>
     <w:p>
@@ -103,7 +103,7 @@
     </w:p>
     <w:p>
       <w:pPr>
-        <w:jc w:val="center"/>
+        <w:jc w:val="both"/>
       </w:pPr>
     </w:p>
     <w:p>
@@ -116,16 +116,81 @@
         <w:spacing w:before="120" w:line="240" w:lineRule="auto"/>
         <w:ind w:hanging="360"/>
         <w:contextualSpacing/>
+        <w:jc w:val="both"/>
+        <w:rPr>
+          <w:b/>
+          <w:sz w:val="24"/>
+          <w:szCs w:val="24"/>
+        </w:rPr>
       </w:pPr>
       <w:r>
         <w:rPr>
           <w:b/>
           <w:color w:val="333333"/>
-          <w:sz w:val="28"/>
-          <w:szCs w:val="28"/>
+          <w:sz w:val="24"/>
+          <w:szCs w:val="24"/>
           <w:highlight w:val="white"/>
         </w:rPr>
         <w:t xml:space="preserve">O que foi bem </w:t>
+      </w:r>
+    </w:p>
+    <w:p>
+      <w:pPr>
+        <w:widowControl w:val="0"/>
+        <w:spacing w:before="120" w:line="240" w:lineRule="auto"/>
+        <w:ind w:left="720" w:firstLine="720"/>
+        <w:jc w:val="both"/>
+        <w:rPr>
+          <w:sz w:val="24"/>
+          <w:szCs w:val="24"/>
+        </w:rPr>
+      </w:pPr>
+      <w:r>
+        <w:rPr>
+          <w:sz w:val="24"/>
+          <w:szCs w:val="24"/>
+        </w:rPr>
+        <w:t>Todos os bugs e problemas encontrados no código foram resolvidos, melhorando a legibilidade do código e qualidade do software.</w:t>
+      </w:r>
+    </w:p>
+    <w:p>
+      <w:pPr>
+        <w:widowControl w:val="0"/>
+        <w:spacing w:before="120" w:line="240" w:lineRule="auto"/>
+        <w:ind w:left="720" w:firstLine="720"/>
+        <w:jc w:val="both"/>
+        <w:rPr>
+          <w:sz w:val="24"/>
+          <w:szCs w:val="24"/>
+        </w:rPr>
+      </w:pPr>
+      <w:r>
+        <w:rPr>
+          <w:sz w:val="24"/>
+          <w:szCs w:val="24"/>
+        </w:rPr>
+        <w:t xml:space="preserve">Diagramas e Documentação atualizados, aumentando a confiabilidade caso seja </w:t>
+      </w:r>
+      <w:r>
+        <w:rPr>
+          <w:sz w:val="24"/>
+          <w:szCs w:val="24"/>
+        </w:rPr>
+        <w:t>necessária uma busca futura</w:t>
+      </w:r>
+      <w:r>
+        <w:rPr>
+          <w:sz w:val="24"/>
+          <w:szCs w:val="24"/>
+        </w:rPr>
+        <w:t>, como</w:t>
+      </w:r>
+      <w:r>
+        <w:rPr>
+          <w:sz w:val="24"/>
+          <w:szCs w:val="24"/>
+        </w:rPr>
+        <w:t xml:space="preserve"> referência.</w:t>
       </w:r>
     </w:p>
     <w:p>
@@ -133,45 +198,12 @@
         <w:widowControl w:val="0"/>
         <w:spacing w:before="120" w:line="240" w:lineRule="auto"/>
         <w:ind w:left="720"/>
-      </w:pPr>
-      <w:r>
-        <w:t>Todos os bugs e problemas encontrados no código foram resolvidos, melhorando a legibilidade do código e qualidade do software.</w:t>
-      </w:r>
-    </w:p>
-    <w:p>
-      <w:pPr>
-        <w:widowControl w:val="0"/>
-        <w:spacing w:before="120" w:line="240" w:lineRule="auto"/>
-        <w:ind w:left="720"/>
-      </w:pPr>
-      <w:r>
-        <w:t xml:space="preserve">Diagramas e Documentação atualizados, aumentando a confiabilidade caso seja </w:t>
-      </w:r>
-      <w:proofErr w:type="gramStart"/>
-      <w:r>
-        <w:t>necessário uma busca</w:t>
-      </w:r>
-      <w:r>
-        <w:t xml:space="preserve"> futura</w:t>
-      </w:r>
-      <w:proofErr w:type="gramEnd"/>
-      <w:r>
-        <w:t xml:space="preserve">, </w:t>
-      </w:r>
-      <w:bookmarkStart w:id="0" w:name="_GoBack"/>
-      <w:bookmarkEnd w:id="0"/>
-      <w:r>
-        <w:t>como</w:t>
-      </w:r>
-      <w:r>
-        <w:t xml:space="preserve"> referência.</w:t>
-      </w:r>
-    </w:p>
-    <w:p>
-      <w:pPr>
-        <w:widowControl w:val="0"/>
-        <w:spacing w:before="120" w:line="240" w:lineRule="auto"/>
-        <w:ind w:left="720"/>
+        <w:jc w:val="both"/>
+        <w:rPr>
+          <w:b/>
+          <w:sz w:val="24"/>
+          <w:szCs w:val="24"/>
+        </w:rPr>
       </w:pPr>
     </w:p>
     <w:p>
@@ -184,11 +216,12 @@
         <w:spacing w:before="120" w:line="240" w:lineRule="auto"/>
         <w:ind w:hanging="360"/>
         <w:contextualSpacing/>
+        <w:jc w:val="both"/>
         <w:rPr>
           <w:b/>
           <w:color w:val="333333"/>
-          <w:sz w:val="28"/>
-          <w:szCs w:val="28"/>
+          <w:sz w:val="24"/>
+          <w:szCs w:val="24"/>
           <w:highlight w:val="white"/>
         </w:rPr>
       </w:pPr>
@@ -196,8 +229,8 @@
         <w:rPr>
           <w:b/>
           <w:color w:val="333333"/>
-          <w:sz w:val="28"/>
-          <w:szCs w:val="28"/>
+          <w:sz w:val="24"/>
+          <w:szCs w:val="24"/>
           <w:highlight w:val="white"/>
         </w:rPr>
         <w:t xml:space="preserve"> O que não foi tão bem</w:t>
@@ -205,28 +238,23 @@
     </w:p>
     <w:p>
       <w:pPr>
+        <w:pStyle w:val="PargrafodaLista"/>
         <w:widowControl w:val="0"/>
         <w:spacing w:before="120" w:line="240" w:lineRule="auto"/>
-        <w:ind w:left="720"/>
-      </w:pPr>
-      <w:r>
-        <w:t xml:space="preserve">Falta de acompanhamento para orientação das </w:t>
-      </w:r>
-      <w:proofErr w:type="spellStart"/>
-      <w:r>
-        <w:t>Sprints</w:t>
-      </w:r>
-      <w:proofErr w:type="spellEnd"/>
-      <w:r>
-        <w:t>.</w:t>
-      </w:r>
-    </w:p>
-    <w:p>
-      <w:pPr>
-        <w:widowControl w:val="0"/>
-        <w:spacing w:before="120" w:line="240" w:lineRule="auto"/>
-        <w:ind w:left="720"/>
-      </w:pPr>
+        <w:ind w:left="1080" w:firstLine="360"/>
+        <w:jc w:val="both"/>
+        <w:rPr>
+          <w:sz w:val="24"/>
+          <w:szCs w:val="24"/>
+        </w:rPr>
+      </w:pPr>
+      <w:r>
+        <w:rPr>
+          <w:sz w:val="24"/>
+          <w:szCs w:val="24"/>
+        </w:rPr>
+        <w:t>A equipe teve um pouco de dificuldade com as informações acumuladas que precisavam ser implementadas nos diagramas, que por consequências passadas estavam devidamente atrasados.</w:t>
+      </w:r>
     </w:p>
     <w:p>
       <w:pPr>
@@ -238,11 +266,12 @@
         <w:spacing w:before="120" w:line="240" w:lineRule="auto"/>
         <w:ind w:hanging="360"/>
         <w:contextualSpacing/>
+        <w:jc w:val="both"/>
         <w:rPr>
           <w:b/>
           <w:color w:val="333333"/>
-          <w:sz w:val="28"/>
-          <w:szCs w:val="28"/>
+          <w:sz w:val="24"/>
+          <w:szCs w:val="24"/>
           <w:highlight w:val="white"/>
         </w:rPr>
       </w:pPr>
@@ -250,8 +279,8 @@
         <w:rPr>
           <w:b/>
           <w:color w:val="333333"/>
-          <w:sz w:val="28"/>
-          <w:szCs w:val="28"/>
+          <w:sz w:val="24"/>
+          <w:szCs w:val="24"/>
           <w:highlight w:val="white"/>
         </w:rPr>
         <w:t>Melhoras</w:t>
@@ -259,17 +288,32 @@
     </w:p>
     <w:p>
       <w:pPr>
-        <w:ind w:left="720"/>
-        <w:rPr>
+        <w:ind w:left="720" w:firstLine="720"/>
+        <w:jc w:val="both"/>
+        <w:rPr>
+          <w:sz w:val="24"/>
+          <w:szCs w:val="24"/>
           <w:highlight w:val="white"/>
         </w:rPr>
       </w:pPr>
       <w:r>
         <w:rPr>
+          <w:sz w:val="24"/>
+          <w:szCs w:val="24"/>
           <w:highlight w:val="white"/>
         </w:rPr>
         <w:t>Continuar a desenvolver o software junto com a documentação, para que ambos estejam sempre atualizados.</w:t>
       </w:r>
+      <w:r>
+        <w:rPr>
+          <w:sz w:val="24"/>
+          <w:szCs w:val="24"/>
+          <w:highlight w:val="white"/>
+        </w:rPr>
+        <w:t xml:space="preserve"> Como também buscar a comunicação com o team para possíveis implementações das ideias finais.</w:t>
+      </w:r>
+      <w:bookmarkStart w:id="0" w:name="_GoBack"/>
+      <w:bookmarkEnd w:id="0"/>
     </w:p>
     <w:sectPr>
       <w:pgSz w:w="11906" w:h="16838"/>
@@ -1434,6 +1478,21 @@
       </w:tblCellMar>
     </w:tblPr>
   </w:style>
+  <w:style w:type="paragraph" w:styleId="PargrafodaLista">
+    <w:name w:val="List Paragraph"/>
+    <w:basedOn w:val="Normal"/>
+    <w:uiPriority w:val="34"/>
+    <w:qFormat/>
+    <w:rsid w:val="009D12BB"/>
+    <w:pPr>
+      <w:ind w:left="720"/>
+      <w:contextualSpacing/>
+    </w:pPr>
+    <w:rPr>
+      <w:rFonts w:cs="Mangal"/>
+      <w:szCs w:val="20"/>
+    </w:rPr>
+  </w:style>
 </w:styles>
 </file>
 
